--- a/doc/Library_API_v2.docx
+++ b/doc/Library_API_v2.docx
@@ -2,19 +2,14 @@
 <file path=word/document.xml><?xml version="1.0" encoding="utf-8"?>
 <w:document xmlns:wpc="http://schemas.microsoft.com/office/word/2010/wordprocessingCanvas" xmlns:cx="http://schemas.microsoft.com/office/drawing/2014/chartex" xmlns:cx1="http://schemas.microsoft.com/office/drawing/2015/9/8/chartex" xmlns:cx2="http://schemas.microsoft.com/office/drawing/2015/10/21/chartex" xmlns:cx3="http://schemas.microsoft.com/office/drawing/2016/5/9/chartex" xmlns:cx4="http://schemas.microsoft.com/office/drawing/2016/5/10/chartex" xmlns:cx5="http://schemas.microsoft.com/office/drawing/2016/5/11/chartex" xmlns:cx6="http://schemas.microsoft.com/office/drawing/2016/5/12/chartex" xmlns:cx7="http://schemas.microsoft.com/office/drawing/2016/5/13/chartex" xmlns:cx8="http://schemas.microsoft.com/office/drawing/2016/5/14/chartex" xmlns:mc="http://schemas.openxmlformats.org/markup-compatibility/2006" xmlns:aink="http://schemas.microsoft.com/office/drawing/2016/ink" xmlns:am3d="http://schemas.microsoft.com/office/drawing/2017/model3d" xmlns:o="urn:schemas-microsoft-com:office:office" xmlns:r="http://schemas.openxmlformats.org/officeDocument/2006/relationships" xmlns:m="http://schemas.openxmlformats.org/officeDocument/2006/math" xmlns:v="urn:schemas-microsoft-com:vml" xmlns:wp14="http://schemas.microsoft.com/office/word/2010/wordprocessingDrawing" xmlns:wp="http://schemas.openxmlformats.org/drawingml/2006/wordprocessingDrawing" xmlns:w10="urn:schemas-microsoft-com:office:word" xmlns:w="http://schemas.openxmlformats.org/wordprocessingml/2006/main" xmlns:w14="http://schemas.microsoft.com/office/word/2010/wordml" xmlns:w15="http://schemas.microsoft.com/office/word/2012/wordml" xmlns:w16cex="http://schemas.microsoft.com/office/word/2018/wordml/cex" xmlns:w16cid="http://schemas.microsoft.com/office/word/2016/wordml/cid" xmlns:w16="http://schemas.microsoft.com/office/word/2018/wordml" xmlns:w16se="http://schemas.microsoft.com/office/word/2015/wordml/symex" xmlns:wpg="http://schemas.microsoft.com/office/word/2010/wordprocessingGroup" xmlns:wpi="http://schemas.microsoft.com/office/word/2010/wordprocessingInk" xmlns:wne="http://schemas.microsoft.com/office/word/2006/wordml" xmlns:wps="http://schemas.microsoft.com/office/word/2010/wordprocessingShape" mc:Ignorable="w14 w15 w16se w16cid w16 w16cex wp14">
   <w:body>
-    <w:p>
-      <w:pPr>
-        <w:rPr>
-          <w:rFonts w:hint="eastAsia"/>
-        </w:rPr>
-      </w:pPr>
-    </w:p>
+    <w:p/>
     <w:p>
       <w:sdt>
         <w:sdtPr>
           <w:tag w:val="goog_rdk_1"/>
           <w:id w:val="-715349325"/>
         </w:sdtPr>
+        <w:sdtEndPr/>
         <w:sdtContent>
           <w:r>
             <w:rPr>
@@ -26,11 +21,6 @@
       </w:sdt>
     </w:p>
     <w:p>
-      <w:pPr>
-        <w:rPr>
-          <w:rFonts w:hint="eastAsia"/>
-        </w:rPr>
-      </w:pPr>
       <w:r>
         <w:rPr>
           <w:rFonts w:ascii="Calibri" w:eastAsia="Calibri" w:hAnsi="Calibri" w:cs="Calibri"/>
@@ -57,15 +47,6 @@
           <w:shd w:val="clear" w:color="auto" w:fill="FFFFFF"/>
         </w:rPr>
         <w:instrText xml:space="preserve"> HYPERLINK "http://localhost:8080/api/2.0" </w:instrText>
-      </w:r>
-      <w:r>
-        <w:rPr>
-          <w:rFonts w:ascii="Helvetica" w:hAnsi="Helvetica"/>
-          <w:color w:val="505050"/>
-          <w:sz w:val="18"/>
-          <w:szCs w:val="18"/>
-          <w:shd w:val="clear" w:color="auto" w:fill="FFFFFF"/>
-        </w:rPr>
       </w:r>
       <w:r>
         <w:rPr>
@@ -115,7 +96,7 @@
         <w:rPr>
           <w:b/>
         </w:rPr>
-        <w:t>user</w:t>
+        <w:t>Library</w:t>
       </w:r>
     </w:p>
     <w:tbl>
@@ -159,6 +140,7 @@
                 <w:tag w:val="goog_rdk_2"/>
                 <w:id w:val="951745452"/>
               </w:sdtPr>
+              <w:sdtEndPr/>
               <w:sdtContent>
                 <w:r>
                   <w:rPr>
@@ -188,6 +170,7 @@
                 <w:tag w:val="goog_rdk_3"/>
                 <w:id w:val="-882170696"/>
               </w:sdtPr>
+              <w:sdtEndPr/>
               <w:sdtContent>
                 <w:r>
                   <w:rPr>
@@ -216,6 +199,7 @@
                 <w:tag w:val="goog_rdk_4"/>
                 <w:id w:val="-302154115"/>
               </w:sdtPr>
+              <w:sdtEndPr/>
               <w:sdtContent>
                 <w:r>
                   <w:rPr>
@@ -247,6 +231,7 @@
                 <w:tag w:val="goog_rdk_5"/>
                 <w:id w:val="-358747173"/>
               </w:sdtPr>
+              <w:sdtEndPr/>
               <w:sdtContent>
                 <w:r>
                   <w:rPr>
@@ -275,6 +260,7 @@
                 <w:tag w:val="goog_rdk_6"/>
                 <w:id w:val="-2085209146"/>
               </w:sdtPr>
+              <w:sdtEndPr/>
               <w:sdtContent>
                 <w:r>
                   <w:rPr>
@@ -303,6 +289,7 @@
                 <w:tag w:val="goog_rdk_7"/>
                 <w:id w:val="1783767232"/>
               </w:sdtPr>
+              <w:sdtEndPr/>
               <w:sdtContent>
                 <w:r>
                   <w:rPr>
@@ -325,7 +312,7 @@
           <w:p>
             <w:pPr>
               <w:rPr>
-                <w:rFonts w:ascii="Gungsuh" w:eastAsia="Gungsuh" w:hAnsi="Gungsuh" w:cs="Gungsuh" w:hint="eastAsia"/>
+                <w:rFonts w:ascii="Gungsuh" w:eastAsia="Gungsuh" w:hAnsi="Gungsuh" w:cs="Gungsuh"/>
               </w:rPr>
             </w:pPr>
             <w:r>
@@ -363,7 +350,7 @@
           <w:p>
             <w:pPr>
               <w:rPr>
-                <w:rFonts w:ascii="Gungsuh" w:eastAsia="Gungsuh" w:hAnsi="Gungsuh" w:cs="Gungsuh" w:hint="eastAsia"/>
+                <w:rFonts w:ascii="Gungsuh" w:eastAsia="Gungsuh" w:hAnsi="Gungsuh" w:cs="Gungsuh"/>
               </w:rPr>
             </w:pPr>
             <w:proofErr w:type="spellStart"/>
@@ -383,7 +370,7 @@
           <w:p>
             <w:pPr>
               <w:rPr>
-                <w:rFonts w:ascii="Gungsuh" w:eastAsia="Gungsuh" w:hAnsi="Gungsuh" w:cs="Gungsuh" w:hint="eastAsia"/>
+                <w:rFonts w:ascii="Gungsuh" w:eastAsia="Gungsuh" w:hAnsi="Gungsuh" w:cs="Gungsuh"/>
               </w:rPr>
             </w:pPr>
             <w:sdt>
@@ -394,6 +381,7 @@
                 <w:tag w:val="goog_rdk_9"/>
                 <w:id w:val="-1987764502"/>
               </w:sdtPr>
+              <w:sdtEndPr/>
               <w:sdtContent>
                 <w:r>
                   <w:rPr>
@@ -495,7 +483,7 @@
           <w:p>
             <w:pPr>
               <w:rPr>
-                <w:rFonts w:ascii="Gungsuh" w:eastAsia="Gungsuh" w:hAnsi="Gungsuh" w:cs="Gungsuh" w:hint="eastAsia"/>
+                <w:rFonts w:ascii="Gungsuh" w:eastAsia="Gungsuh" w:hAnsi="Gungsuh" w:cs="Gungsuh"/>
               </w:rPr>
             </w:pPr>
             <w:proofErr w:type="spellStart"/>
@@ -526,6 +514,7 @@
                 <w:tag w:val="goog_rdk_45"/>
                 <w:id w:val="146558171"/>
               </w:sdtPr>
+              <w:sdtEndPr/>
               <w:sdtContent>
                 <w:r>
                   <w:rPr>
@@ -653,7 +642,7 @@
           <w:p>
             <w:pPr>
               <w:rPr>
-                <w:rFonts w:ascii="Gungsuh" w:eastAsia="Gungsuh" w:hAnsi="Gungsuh" w:cs="Gungsuh" w:hint="eastAsia"/>
+                <w:rFonts w:ascii="Gungsuh" w:eastAsia="Gungsuh" w:hAnsi="Gungsuh" w:cs="Gungsuh"/>
               </w:rPr>
             </w:pPr>
             <w:proofErr w:type="spellStart"/>
@@ -673,7 +662,7 @@
           <w:p>
             <w:pPr>
               <w:rPr>
-                <w:rFonts w:ascii="Gungsuh" w:eastAsia="Gungsuh" w:hAnsi="Gungsuh" w:cs="Gungsuh" w:hint="eastAsia"/>
+                <w:rFonts w:ascii="Gungsuh" w:eastAsia="Gungsuh" w:hAnsi="Gungsuh" w:cs="Gungsuh"/>
               </w:rPr>
             </w:pPr>
             <w:sdt>
@@ -684,6 +673,7 @@
                 <w:tag w:val="goog_rdk_10"/>
                 <w:id w:val="-1834669498"/>
               </w:sdtPr>
+              <w:sdtEndPr/>
               <w:sdtContent>
                 <w:r>
                   <w:rPr>
@@ -827,13 +817,13 @@
             <w:pPr>
               <w:jc w:val="center"/>
               <w:rPr>
+                <w:rFonts w:ascii="Gungsuh" w:eastAsia="Gungsuh" w:hAnsi="Gungsuh" w:cs="Gungsuh"/>
+              </w:rPr>
+            </w:pPr>
+            <w:r>
+              <w:rPr>
                 <w:rFonts w:ascii="Gungsuh" w:eastAsia="Gungsuh" w:hAnsi="Gungsuh" w:cs="Gungsuh" w:hint="eastAsia"/>
               </w:rPr>
-            </w:pPr>
-            <w:r>
-              <w:rPr>
-                <w:rFonts w:ascii="Gungsuh" w:eastAsia="Gungsuh" w:hAnsi="Gungsuh" w:cs="Gungsuh" w:hint="eastAsia"/>
-              </w:rPr>
               <w:t>4</w:t>
             </w:r>
           </w:p>
@@ -845,7 +835,7 @@
           <w:p>
             <w:pPr>
               <w:rPr>
-                <w:rFonts w:ascii="Gungsuh" w:eastAsia="Gungsuh" w:hAnsi="Gungsuh" w:cs="Gungsuh" w:hint="eastAsia"/>
+                <w:rFonts w:ascii="Gungsuh" w:eastAsia="Gungsuh" w:hAnsi="Gungsuh" w:cs="Gungsuh"/>
               </w:rPr>
             </w:pPr>
             <w:proofErr w:type="spellStart"/>
@@ -871,7 +861,7 @@
           <w:p>
             <w:pPr>
               <w:rPr>
-                <w:rFonts w:ascii="Gungsuh" w:eastAsia="Gungsuh" w:hAnsi="Gungsuh" w:cs="Gungsuh" w:hint="eastAsia"/>
+                <w:rFonts w:ascii="Gungsuh" w:eastAsia="Gungsuh" w:hAnsi="Gungsuh" w:cs="Gungsuh"/>
               </w:rPr>
             </w:pPr>
             <w:sdt>
@@ -882,6 +872,7 @@
                 <w:tag w:val="goog_rdk_9"/>
                 <w:id w:val="330024656"/>
               </w:sdtPr>
+              <w:sdtEndPr/>
               <w:sdtContent>
                 <w:r>
                   <w:rPr>
@@ -965,13 +956,13 @@
             <w:pPr>
               <w:jc w:val="center"/>
               <w:rPr>
+                <w:rFonts w:ascii="Gungsuh" w:eastAsia="Gungsuh" w:hAnsi="Gungsuh" w:cs="Gungsuh"/>
+              </w:rPr>
+            </w:pPr>
+            <w:r>
+              <w:rPr>
                 <w:rFonts w:ascii="Gungsuh" w:eastAsia="Gungsuh" w:hAnsi="Gungsuh" w:cs="Gungsuh" w:hint="eastAsia"/>
               </w:rPr>
-            </w:pPr>
-            <w:r>
-              <w:rPr>
-                <w:rFonts w:ascii="Gungsuh" w:eastAsia="Gungsuh" w:hAnsi="Gungsuh" w:cs="Gungsuh" w:hint="eastAsia"/>
-              </w:rPr>
               <w:t>5</w:t>
             </w:r>
           </w:p>
@@ -983,7 +974,7 @@
           <w:p>
             <w:pPr>
               <w:rPr>
-                <w:rFonts w:ascii="Gungsuh" w:eastAsia="Gungsuh" w:hAnsi="Gungsuh" w:cs="Gungsuh" w:hint="eastAsia"/>
+                <w:rFonts w:ascii="Gungsuh" w:eastAsia="Gungsuh" w:hAnsi="Gungsuh" w:cs="Gungsuh"/>
               </w:rPr>
             </w:pPr>
             <w:proofErr w:type="spellStart"/>
@@ -1026,6 +1017,7 @@
                 <w:tag w:val="goog_rdk_45"/>
                 <w:id w:val="-2143641691"/>
               </w:sdtPr>
+              <w:sdtEndPr/>
               <w:sdtContent>
                 <w:r>
                   <w:rPr>
@@ -1135,13 +1127,13 @@
             <w:pPr>
               <w:jc w:val="center"/>
               <w:rPr>
+                <w:rFonts w:ascii="Gungsuh" w:eastAsia="Gungsuh" w:hAnsi="Gungsuh" w:cs="Gungsuh"/>
+              </w:rPr>
+            </w:pPr>
+            <w:r>
+              <w:rPr>
                 <w:rFonts w:ascii="Gungsuh" w:eastAsia="Gungsuh" w:hAnsi="Gungsuh" w:cs="Gungsuh" w:hint="eastAsia"/>
               </w:rPr>
-            </w:pPr>
-            <w:r>
-              <w:rPr>
-                <w:rFonts w:ascii="Gungsuh" w:eastAsia="Gungsuh" w:hAnsi="Gungsuh" w:cs="Gungsuh" w:hint="eastAsia"/>
-              </w:rPr>
               <w:t>6</w:t>
             </w:r>
           </w:p>
@@ -1153,7 +1145,7 @@
           <w:p>
             <w:pPr>
               <w:rPr>
-                <w:rFonts w:ascii="Courier New" w:eastAsia="細明體" w:hAnsi="Courier New" w:cs="Courier New" w:hint="eastAsia"/>
+                <w:rFonts w:ascii="Courier New" w:eastAsia="細明體" w:hAnsi="Courier New" w:cs="Courier New"/>
                 <w:color w:val="A9B7C6"/>
                 <w:sz w:val="20"/>
                 <w:szCs w:val="20"/>
@@ -1190,7 +1182,7 @@
               <w:p>
                 <w:pPr>
                   <w:rPr>
-                    <w:rFonts w:ascii="Gungsuh" w:eastAsia="Gungsuh" w:hAnsi="Gungsuh" w:cs="Gungsuh" w:hint="eastAsia"/>
+                    <w:rFonts w:ascii="Gungsuh" w:eastAsia="Gungsuh" w:hAnsi="Gungsuh" w:cs="Gungsuh"/>
                   </w:rPr>
                 </w:pPr>
                 <w:r>
@@ -1282,7 +1274,7 @@
           <w:p>
             <w:pPr>
               <w:rPr>
-                <w:rFonts w:ascii="Gungsuh" w:eastAsia="Gungsuh" w:hAnsi="Gungsuh" w:cs="Gungsuh" w:hint="eastAsia"/>
+                <w:rFonts w:ascii="Gungsuh" w:eastAsia="Gungsuh" w:hAnsi="Gungsuh" w:cs="Gungsuh"/>
               </w:rPr>
             </w:pPr>
             <w:r>
@@ -1302,7 +1294,7 @@
             <w:pPr>
               <w:jc w:val="center"/>
               <w:rPr>
-                <w:rFonts w:ascii="Courier New" w:eastAsia="細明體" w:hAnsi="Courier New" w:cs="Courier New" w:hint="eastAsia"/>
+                <w:rFonts w:ascii="Courier New" w:eastAsia="細明體" w:hAnsi="Courier New" w:cs="Courier New"/>
                 <w:color w:val="A9B7C6"/>
                 <w:sz w:val="20"/>
                 <w:szCs w:val="20"/>
@@ -1332,7 +1324,7 @@
           <w:p>
             <w:pPr>
               <w:rPr>
-                <w:rFonts w:ascii="Gungsuh" w:eastAsia="Gungsuh" w:hAnsi="Gungsuh" w:cs="Gungsuh" w:hint="eastAsia"/>
+                <w:rFonts w:ascii="Gungsuh" w:eastAsia="Gungsuh" w:hAnsi="Gungsuh" w:cs="Gungsuh"/>
               </w:rPr>
             </w:pPr>
             <w:proofErr w:type="spellStart"/>
@@ -1366,7 +1358,7 @@
               <w:p>
                 <w:pPr>
                   <w:rPr>
-                    <w:rFonts w:ascii="Gungsuh" w:eastAsia="Gungsuh" w:hAnsi="Gungsuh" w:cs="Gungsuh" w:hint="eastAsia"/>
+                    <w:rFonts w:ascii="Gungsuh" w:eastAsia="Gungsuh" w:hAnsi="Gungsuh" w:cs="Gungsuh"/>
                   </w:rPr>
                 </w:pPr>
                 <w:r>
@@ -1417,6 +1409,7 @@
                     <w:tag w:val="goog_rdk_9"/>
                     <w:id w:val="687414044"/>
                   </w:sdtPr>
+                  <w:sdtEndPr/>
                   <w:sdtContent>
                     <w:r>
                       <w:rPr>
@@ -1521,13 +1514,13 @@
             <w:pPr>
               <w:jc w:val="center"/>
               <w:rPr>
+                <w:rFonts w:ascii="Gungsuh" w:eastAsia="Gungsuh" w:hAnsi="Gungsuh" w:cs="Gungsuh"/>
+              </w:rPr>
+            </w:pPr>
+            <w:r>
+              <w:rPr>
                 <w:rFonts w:ascii="Gungsuh" w:eastAsia="Gungsuh" w:hAnsi="Gungsuh" w:cs="Gungsuh" w:hint="eastAsia"/>
               </w:rPr>
-            </w:pPr>
-            <w:r>
-              <w:rPr>
-                <w:rFonts w:ascii="Gungsuh" w:eastAsia="Gungsuh" w:hAnsi="Gungsuh" w:cs="Gungsuh" w:hint="eastAsia"/>
-              </w:rPr>
               <w:t>8</w:t>
             </w:r>
           </w:p>
@@ -1539,7 +1532,7 @@
           <w:p>
             <w:pPr>
               <w:rPr>
-                <w:rFonts w:ascii="Gungsuh" w:eastAsia="Gungsuh" w:hAnsi="Gungsuh" w:cs="Gungsuh" w:hint="eastAsia"/>
+                <w:rFonts w:ascii="Gungsuh" w:eastAsia="Gungsuh" w:hAnsi="Gungsuh" w:cs="Gungsuh"/>
               </w:rPr>
             </w:pPr>
             <w:proofErr w:type="spellStart"/>
@@ -1587,7 +1580,7 @@
                   <w:p>
                     <w:pPr>
                       <w:rPr>
-                        <w:rFonts w:ascii="Gungsuh" w:eastAsia="Gungsuh" w:hAnsi="Gungsuh" w:cs="Gungsuh" w:hint="eastAsia"/>
+                        <w:rFonts w:ascii="Gungsuh" w:eastAsia="Gungsuh" w:hAnsi="Gungsuh" w:cs="Gungsuh"/>
                       </w:rPr>
                     </w:pPr>
                     <w:r>
@@ -1638,6 +1631,7 @@
                         <w:tag w:val="goog_rdk_9"/>
                         <w:id w:val="1709915111"/>
                       </w:sdtPr>
+                      <w:sdtEndPr/>
                       <w:sdtContent>
                         <w:r>
                           <w:rPr>
@@ -1721,19 +1715,8 @@
         </w:tc>
       </w:tr>
     </w:tbl>
+    <w:p/>
     <w:p>
-      <w:pPr>
-        <w:rPr>
-          <w:rFonts w:hint="eastAsia"/>
-        </w:rPr>
-      </w:pPr>
-    </w:p>
-    <w:p>
-      <w:pPr>
-        <w:rPr>
-          <w:rFonts w:hint="eastAsia"/>
-        </w:rPr>
-      </w:pPr>
       <w:r>
         <w:t>**</w:t>
       </w:r>
@@ -1742,6 +1725,7 @@
           <w:tag w:val="goog_rdk_13"/>
           <w:id w:val="561450934"/>
         </w:sdtPr>
+        <w:sdtEndPr/>
         <w:sdtContent>
           <w:r>
             <w:rPr>
@@ -1795,6 +1779,7 @@
               <w:tag w:val="goog_rdk_9"/>
               <w:id w:val="-1176798308"/>
             </w:sdtPr>
+            <w:sdtEndPr/>
             <w:sdtContent>
               <w:r>
                 <w:rPr>
@@ -1837,6 +1822,7 @@
           <w:tag w:val="goog_rdk_18"/>
           <w:id w:val="726646327"/>
         </w:sdtPr>
+        <w:sdtEndPr/>
         <w:sdtContent>
           <w:proofErr w:type="spellStart"/>
           <w:r>
@@ -2044,6 +2030,7 @@
               <w:tag w:val="goog_rdk_9"/>
               <w:id w:val="-705946619"/>
             </w:sdtPr>
+            <w:sdtEndPr/>
             <w:sdtContent>
               <w:r>
                 <w:rPr>
@@ -2086,6 +2073,7 @@
           <w:tag w:val="goog_rdk_18"/>
           <w:id w:val="1005941493"/>
         </w:sdtPr>
+        <w:sdtEndPr/>
         <w:sdtContent>
           <w:proofErr w:type="spellStart"/>
           <w:r>
@@ -2328,6 +2316,7 @@
           <w:tag w:val="goog_rdk_9"/>
           <w:id w:val="-1737076189"/>
         </w:sdtPr>
+        <w:sdtEndPr/>
         <w:sdtContent>
           <w:r>
             <w:rPr>
@@ -2359,31 +2348,7 @@
               <w:kern w:val="0"/>
               <w:szCs w:val="24"/>
             </w:rPr>
-            <w:t>修改</w:t>
-          </w:r>
-          <w:r>
-            <w:rPr>
-              <w:rFonts w:ascii="Gungsuh" w:eastAsia="Gungsuh" w:hAnsi="Gungsuh" w:cs="Gungsuh" w:hint="eastAsia"/>
-              <w:kern w:val="0"/>
-              <w:szCs w:val="24"/>
-            </w:rPr>
-            <w:t>成</w:t>
-          </w:r>
-          <w:r>
-            <w:rPr>
-              <w:rFonts w:ascii="Gungsuh" w:eastAsia="Gungsuh" w:hAnsi="Gungsuh" w:cs="Gungsuh" w:hint="eastAsia"/>
-              <w:kern w:val="0"/>
-              <w:szCs w:val="24"/>
-            </w:rPr>
-            <w:t>還書狀態</w:t>
-          </w:r>
-          <w:r>
-            <w:rPr>
-              <w:rFonts w:ascii="Gungsuh" w:eastAsia="Gungsuh" w:hAnsi="Gungsuh" w:cs="Gungsuh" w:hint="eastAsia"/>
-              <w:kern w:val="0"/>
-              <w:szCs w:val="24"/>
-            </w:rPr>
-            <w:t>？</w:t>
+            <w:t>修改成還書狀態？</w:t>
           </w:r>
         </w:sdtContent>
       </w:sdt>
@@ -2392,7 +2357,7 @@
       <w:pPr>
         <w:ind w:left="425"/>
         <w:rPr>
-          <w:rFonts w:ascii="Gungsuh" w:eastAsia="Gungsuh" w:hAnsi="Gungsuh" w:cs="Gungsuh" w:hint="eastAsia"/>
+          <w:rFonts w:ascii="Gungsuh" w:eastAsia="Gungsuh" w:hAnsi="Gungsuh" w:cs="Gungsuh"/>
         </w:rPr>
       </w:pPr>
     </w:p>
@@ -2479,11 +2444,6 @@
             <w:tcW w:w="8330" w:type="dxa"/>
           </w:tcPr>
           <w:p>
-            <w:pPr>
-              <w:rPr>
-                <w:rFonts w:hint="eastAsia"/>
-              </w:rPr>
-            </w:pPr>
             <w:r>
               <w:t>API_URL</w:t>
             </w:r>
@@ -2565,12 +2525,14 @@
                 <w:tag w:val="goog_rdk_19"/>
                 <w:id w:val="1953592646"/>
               </w:sdtPr>
+              <w:sdtEndPr/>
               <w:sdtContent>
                 <w:sdt>
                   <w:sdtPr>
                     <w:tag w:val="goog_rdk_9"/>
                     <w:id w:val="1651239522"/>
                   </w:sdtPr>
+                  <w:sdtEndPr/>
                   <w:sdtContent>
                     <w:r>
                       <w:t>將資料寫入至User table中</w:t>
@@ -2605,6 +2567,7 @@
                 <w:tag w:val="goog_rdk_20"/>
                 <w:id w:val="1555809976"/>
               </w:sdtPr>
+              <w:sdtEndPr/>
               <w:sdtContent>
                 <w:r>
                   <w:rPr>
@@ -2684,7 +2647,7 @@
               <w:shd w:val="clear" w:color="auto" w:fill="FFFFFE"/>
               <w:spacing w:line="270" w:lineRule="atLeast"/>
               <w:rPr>
-                <w:rFonts w:ascii="Menlo" w:hAnsi="Menlo" w:cs="Menlo" w:hint="eastAsia"/>
+                <w:rFonts w:ascii="Menlo" w:hAnsi="Menlo" w:cs="Menlo"/>
                 <w:color w:val="000000"/>
                 <w:sz w:val="18"/>
                 <w:szCs w:val="18"/>
@@ -3256,7 +3219,7 @@
               <w:shd w:val="clear" w:color="auto" w:fill="FFFFFE"/>
               <w:spacing w:line="270" w:lineRule="atLeast"/>
               <w:rPr>
-                <w:rFonts w:ascii="Menlo" w:hAnsi="Menlo" w:cs="Menlo" w:hint="eastAsia"/>
+                <w:rFonts w:ascii="Menlo" w:hAnsi="Menlo" w:cs="Menlo"/>
                 <w:color w:val="000000"/>
                 <w:sz w:val="18"/>
                 <w:szCs w:val="18"/>
@@ -3295,6 +3258,7 @@
                 <w:tag w:val="goog_rdk_21"/>
                 <w:id w:val="-339242057"/>
               </w:sdtPr>
+              <w:sdtEndPr/>
               <w:sdtContent>
                 <w:r>
                   <w:rPr>
@@ -3312,6 +3276,9 @@
           </w:tcPr>
           <w:p>
             <w:r>
+              <w:rPr>
+                <w:noProof/>
+              </w:rPr>
               <w:drawing>
                 <wp:inline distT="0" distB="0" distL="0" distR="0" wp14:anchorId="38A40DB4" wp14:editId="1D628F22">
                   <wp:extent cx="5152390" cy="4820285"/>
@@ -3350,12 +3317,10 @@
             </w:r>
           </w:p>
           <w:p>
-            <w:pPr>
-              <w:rPr>
-                <w:rFonts w:hint="eastAsia"/>
-              </w:rPr>
-            </w:pPr>
-            <w:r>
+            <w:r>
+              <w:rPr>
+                <w:noProof/>
+              </w:rPr>
               <w:lastRenderedPageBreak/>
               <w:drawing>
                 <wp:inline distT="0" distB="0" distL="0" distR="0" wp14:anchorId="258A7BDD" wp14:editId="458671AE">
@@ -3418,6 +3383,7 @@
                 <w:tag w:val="goog_rdk_22"/>
                 <w:id w:val="1058519185"/>
               </w:sdtPr>
+              <w:sdtEndPr/>
               <w:sdtContent>
                 <w:r>
                   <w:rPr>
@@ -3439,6 +3405,7 @@
                 <w:tag w:val="goog_rdk_23"/>
                 <w:id w:val="-275023246"/>
               </w:sdtPr>
+              <w:sdtEndPr/>
               <w:sdtContent>
                 <w:r>
                   <w:rPr>
@@ -3460,6 +3427,7 @@
                     <w:tag w:val="goog_rdk_32"/>
                     <w:id w:val="-437446646"/>
                   </w:sdtPr>
+                  <w:sdtEndPr/>
                   <w:sdtContent>
                     <w:r>
                       <w:rPr>
@@ -3565,11 +3533,6 @@
             <w:tcW w:w="7796" w:type="dxa"/>
           </w:tcPr>
           <w:p>
-            <w:pPr>
-              <w:rPr>
-                <w:rFonts w:hint="eastAsia"/>
-              </w:rPr>
-            </w:pPr>
             <w:r>
               <w:t>API_URL</w:t>
             </w:r>
@@ -3654,6 +3617,7 @@
                 <w:tag w:val="goog_rdk_45"/>
                 <w:id w:val="306289283"/>
               </w:sdtPr>
+              <w:sdtEndPr/>
               <w:sdtContent>
                 <w:r>
                   <w:t>依</w:t>
@@ -3703,6 +3667,7 @@
                 <w:tag w:val="goog_rdk_25"/>
                 <w:id w:val="1837488428"/>
               </w:sdtPr>
+              <w:sdtEndPr/>
               <w:sdtContent>
                 <w:r>
                   <w:rPr>
@@ -4081,7 +4046,7 @@
               <w:shd w:val="clear" w:color="auto" w:fill="FFFFFE"/>
               <w:spacing w:line="270" w:lineRule="atLeast"/>
               <w:rPr>
-                <w:rFonts w:ascii="Menlo" w:hAnsi="Menlo" w:cs="Menlo" w:hint="eastAsia"/>
+                <w:rFonts w:ascii="Menlo" w:hAnsi="Menlo" w:cs="Menlo"/>
                 <w:color w:val="000000"/>
                 <w:sz w:val="18"/>
                 <w:szCs w:val="18"/>
@@ -4120,6 +4085,7 @@
                 <w:tag w:val="goog_rdk_28"/>
                 <w:id w:val="1770665782"/>
               </w:sdtPr>
+              <w:sdtEndPr/>
               <w:sdtContent>
                 <w:r>
                   <w:rPr>
@@ -4144,6 +4110,7 @@
             <w:r>
               <w:rPr>
                 <w:rFonts w:ascii="Arial" w:eastAsia="Arial" w:hAnsi="Arial" w:cs="Arial"/>
+                <w:noProof/>
               </w:rPr>
               <w:drawing>
                 <wp:inline distT="0" distB="0" distL="0" distR="0" wp14:anchorId="46EB7843" wp14:editId="26975133">
@@ -4185,12 +4152,13 @@
           <w:p>
             <w:pPr>
               <w:rPr>
-                <w:rFonts w:ascii="Arial" w:eastAsia="Arial" w:hAnsi="Arial" w:cs="Arial" w:hint="eastAsia"/>
-              </w:rPr>
-            </w:pPr>
-            <w:r>
-              <w:rPr>
                 <w:rFonts w:ascii="Arial" w:eastAsia="Arial" w:hAnsi="Arial" w:cs="Arial"/>
+              </w:rPr>
+            </w:pPr>
+            <w:r>
+              <w:rPr>
+                <w:rFonts w:ascii="Arial" w:eastAsia="Arial" w:hAnsi="Arial" w:cs="Arial"/>
+                <w:noProof/>
               </w:rPr>
               <w:lastRenderedPageBreak/>
               <w:drawing>
@@ -4253,6 +4221,7 @@
                 <w:tag w:val="goog_rdk_29"/>
                 <w:id w:val="1667438742"/>
               </w:sdtPr>
+              <w:sdtEndPr/>
               <w:sdtContent>
                 <w:r>
                   <w:rPr>
@@ -4286,6 +4255,7 @@
                     <w:tag w:val="goog_rdk_23"/>
                     <w:id w:val="-473371332"/>
                   </w:sdtPr>
+                  <w:sdtEndPr/>
                   <w:sdtContent>
                     <w:r>
                       <w:rPr>
@@ -4309,6 +4279,7 @@
                     <w:tag w:val="goog_rdk_32"/>
                     <w:id w:val="-238549615"/>
                   </w:sdtPr>
+                  <w:sdtEndPr/>
                   <w:sdtContent>
                     <w:r>
                       <w:rPr>
@@ -4502,6 +4473,7 @@
                 <w:tag w:val="goog_rdk_10"/>
                 <w:id w:val="76329814"/>
               </w:sdtPr>
+              <w:sdtEndPr/>
               <w:sdtContent>
                 <w:r>
                   <w:t>依</w:t>
@@ -4569,6 +4541,7 @@
                 <w:tag w:val="goog_rdk_34"/>
                 <w:id w:val="-1441371022"/>
               </w:sdtPr>
+              <w:sdtEndPr/>
               <w:sdtContent>
                 <w:r>
                   <w:rPr>
@@ -4637,7 +4610,7 @@
               <w:shd w:val="clear" w:color="auto" w:fill="FFFFFE"/>
               <w:spacing w:line="270" w:lineRule="atLeast"/>
               <w:rPr>
-                <w:rFonts w:ascii="Menlo" w:hAnsi="Menlo" w:cs="Menlo" w:hint="eastAsia"/>
+                <w:rFonts w:ascii="Menlo" w:hAnsi="Menlo" w:cs="Menlo"/>
                 <w:color w:val="000000"/>
                 <w:sz w:val="18"/>
                 <w:szCs w:val="18"/>
@@ -6650,7 +6623,7 @@
               <w:shd w:val="clear" w:color="auto" w:fill="FFFFFE"/>
               <w:spacing w:line="270" w:lineRule="atLeast"/>
               <w:rPr>
-                <w:rFonts w:ascii="Menlo" w:hAnsi="Menlo" w:cs="Menlo"/>
+                <w:rFonts w:ascii="Menlo" w:hAnsi="Menlo" w:cs="Menlo" w:hint="eastAsia"/>
                 <w:color w:val="000000"/>
                 <w:sz w:val="18"/>
                 <w:szCs w:val="18"/>
@@ -7134,7 +7107,7 @@
               <w:shd w:val="clear" w:color="auto" w:fill="FFFFFE"/>
               <w:spacing w:line="270" w:lineRule="atLeast"/>
               <w:rPr>
-                <w:rFonts w:ascii="Menlo" w:hAnsi="Menlo" w:cs="Menlo" w:hint="eastAsia"/>
+                <w:rFonts w:ascii="Menlo" w:hAnsi="Menlo" w:cs="Menlo"/>
                 <w:color w:val="000000"/>
                 <w:sz w:val="18"/>
                 <w:szCs w:val="18"/>
@@ -7173,6 +7146,7 @@
                 <w:tag w:val="goog_rdk_37"/>
                 <w:id w:val="-46844087"/>
               </w:sdtPr>
+              <w:sdtEndPr/>
               <w:sdtContent>
                 <w:r>
                   <w:rPr>
@@ -7215,6 +7189,7 @@
             <w:r>
               <w:rPr>
                 <w:rFonts w:ascii="Arial" w:eastAsia="Arial" w:hAnsi="Arial" w:cs="Arial"/>
+                <w:noProof/>
               </w:rPr>
               <w:lastRenderedPageBreak/>
               <w:drawing>
@@ -7258,26 +7233,24 @@
             <w:pPr>
               <w:shd w:val="clear" w:color="auto" w:fill="FFFFFE"/>
               <w:spacing w:line="270" w:lineRule="atLeast"/>
+            </w:pPr>
+            <w:r>
               <w:rPr>
                 <w:rFonts w:hint="eastAsia"/>
               </w:rPr>
-            </w:pPr>
-            <w:r>
-              <w:rPr>
-                <w:rFonts w:hint="eastAsia"/>
-              </w:rPr>
               <w:t>錯誤訊息：</w:t>
             </w:r>
           </w:p>
           <w:p>
             <w:pPr>
               <w:rPr>
-                <w:rFonts w:ascii="Arial" w:eastAsia="Arial" w:hAnsi="Arial" w:cs="Arial" w:hint="eastAsia"/>
-              </w:rPr>
-            </w:pPr>
-            <w:r>
-              <w:rPr>
                 <w:rFonts w:ascii="Arial" w:eastAsia="Arial" w:hAnsi="Arial" w:cs="Arial"/>
+              </w:rPr>
+            </w:pPr>
+            <w:r>
+              <w:rPr>
+                <w:rFonts w:ascii="Arial" w:eastAsia="Arial" w:hAnsi="Arial" w:cs="Arial"/>
+                <w:noProof/>
               </w:rPr>
               <w:drawing>
                 <wp:inline distT="0" distB="0" distL="0" distR="0" wp14:anchorId="3A9B5799" wp14:editId="18307B2B">
@@ -7339,6 +7312,7 @@
                 <w:tag w:val="goog_rdk_38"/>
                 <w:id w:val="769051959"/>
               </w:sdtPr>
+              <w:sdtEndPr/>
               <w:sdtContent>
                 <w:r>
                   <w:rPr>
@@ -7365,6 +7339,7 @@
                 <w:tag w:val="goog_rdk_23"/>
                 <w:id w:val="-1457721040"/>
               </w:sdtPr>
+              <w:sdtEndPr/>
               <w:sdtContent>
                 <w:r>
                   <w:rPr>
@@ -7379,6 +7354,7 @@
                 <w:tag w:val="goog_rdk_32"/>
                 <w:id w:val="787242716"/>
               </w:sdtPr>
+              <w:sdtEndPr/>
               <w:sdtContent>
                 <w:r>
                   <w:rPr>
@@ -7487,11 +7463,6 @@
             <w:tcW w:w="8330" w:type="dxa"/>
           </w:tcPr>
           <w:p>
-            <w:pPr>
-              <w:rPr>
-                <w:rFonts w:hint="eastAsia"/>
-              </w:rPr>
-            </w:pPr>
             <w:r>
               <w:t>API_URL</w:t>
             </w:r>
@@ -7582,12 +7553,14 @@
                 <w:tag w:val="goog_rdk_19"/>
                 <w:id w:val="1086730475"/>
               </w:sdtPr>
+              <w:sdtEndPr/>
               <w:sdtContent>
                 <w:sdt>
                   <w:sdtPr>
                     <w:tag w:val="goog_rdk_9"/>
                     <w:id w:val="-390661144"/>
                   </w:sdtPr>
+                  <w:sdtEndPr/>
                   <w:sdtContent>
                     <w:r>
                       <w:t>將資料寫入至</w:t>
@@ -7628,6 +7601,7 @@
                 <w:tag w:val="goog_rdk_20"/>
                 <w:id w:val="1840888976"/>
               </w:sdtPr>
+              <w:sdtEndPr/>
               <w:sdtContent>
                 <w:r>
                   <w:rPr>
@@ -7667,19 +7641,13 @@
             <w:pPr>
               <w:shd w:val="clear" w:color="auto" w:fill="FFFFFE"/>
               <w:spacing w:line="270" w:lineRule="atLeast"/>
-              <w:rPr>
-                <w:rFonts w:hint="eastAsia"/>
-              </w:rPr>
             </w:pPr>
             <w:r>
               <w:t>*</w:t>
             </w:r>
             <w:proofErr w:type="spellStart"/>
             <w:r>
-              <w:t>book</w:t>
-            </w:r>
-            <w:r>
-              <w:t>Date</w:t>
+              <w:t>bookDate</w:t>
             </w:r>
             <w:proofErr w:type="spellEnd"/>
             <w:r>
@@ -7727,7 +7695,7 @@
               <w:shd w:val="clear" w:color="auto" w:fill="FFFFFE"/>
               <w:spacing w:line="270" w:lineRule="atLeast"/>
               <w:rPr>
-                <w:rFonts w:ascii="Menlo" w:hAnsi="Menlo" w:cs="Menlo" w:hint="eastAsia"/>
+                <w:rFonts w:ascii="Menlo" w:hAnsi="Menlo" w:cs="Menlo"/>
                 <w:color w:val="000000"/>
                 <w:sz w:val="18"/>
                 <w:szCs w:val="18"/>
@@ -8525,7 +8493,7 @@
               <w:shd w:val="clear" w:color="auto" w:fill="FFFFFE"/>
               <w:spacing w:line="270" w:lineRule="atLeast"/>
               <w:rPr>
-                <w:rFonts w:ascii="Menlo" w:hAnsi="Menlo" w:cs="Menlo" w:hint="eastAsia"/>
+                <w:rFonts w:ascii="Menlo" w:hAnsi="Menlo" w:cs="Menlo"/>
                 <w:color w:val="000000"/>
                 <w:sz w:val="18"/>
                 <w:szCs w:val="18"/>
@@ -8564,6 +8532,7 @@
                 <w:tag w:val="goog_rdk_21"/>
                 <w:id w:val="1397547316"/>
               </w:sdtPr>
+              <w:sdtEndPr/>
               <w:sdtContent>
                 <w:r>
                   <w:rPr>
@@ -8581,6 +8550,9 @@
           </w:tcPr>
           <w:p>
             <w:r>
+              <w:rPr>
+                <w:noProof/>
+              </w:rPr>
               <w:drawing>
                 <wp:inline distT="0" distB="0" distL="0" distR="0" wp14:anchorId="27521782" wp14:editId="27C6C684">
                   <wp:extent cx="5152390" cy="5167630"/>
@@ -8619,12 +8591,10 @@
             </w:r>
           </w:p>
           <w:p>
-            <w:pPr>
-              <w:rPr>
-                <w:rFonts w:hint="eastAsia"/>
-              </w:rPr>
-            </w:pPr>
-            <w:r>
+            <w:r>
+              <w:rPr>
+                <w:noProof/>
+              </w:rPr>
               <w:lastRenderedPageBreak/>
               <w:drawing>
                 <wp:inline distT="0" distB="0" distL="0" distR="0" wp14:anchorId="0DC4345C" wp14:editId="590B9930">
@@ -8687,6 +8657,7 @@
                 <w:tag w:val="goog_rdk_22"/>
                 <w:id w:val="-45071269"/>
               </w:sdtPr>
+              <w:sdtEndPr/>
               <w:sdtContent>
                 <w:r>
                   <w:rPr>
@@ -8708,6 +8679,7 @@
                 <w:tag w:val="goog_rdk_23"/>
                 <w:id w:val="-1422561055"/>
               </w:sdtPr>
+              <w:sdtEndPr/>
               <w:sdtContent>
                 <w:r>
                   <w:rPr>
@@ -8723,6 +8695,7 @@
                     <w:tag w:val="goog_rdk_32"/>
                     <w:id w:val="-1031329266"/>
                   </w:sdtPr>
+                  <w:sdtEndPr/>
                   <w:sdtContent>
                     <w:r>
                       <w:rPr>
@@ -8831,19 +8804,11 @@
                 <w:rFonts w:ascii="Arial" w:eastAsia="Arial" w:hAnsi="Arial" w:cs="Arial"/>
               </w:rPr>
             </w:pPr>
-            <w:proofErr w:type="spellStart"/>
             <w:r>
               <w:rPr>
                 <w:rFonts w:ascii="Arial" w:eastAsia="Arial" w:hAnsi="Arial" w:cs="Arial"/>
               </w:rPr>
-              <w:t>UR</w:t>
-            </w:r>
-            <w:proofErr w:type="spellEnd"/>
-            <w:r>
-              <w:rPr>
-                <w:rFonts w:ascii="Arial" w:eastAsia="Arial" w:hAnsi="Arial" w:cs="Arial"/>
-              </w:rPr>
-              <w:t>I</w:t>
+              <w:t>URI</w:t>
             </w:r>
           </w:p>
         </w:tc>
@@ -8852,11 +8817,6 @@
             <w:tcW w:w="7796" w:type="dxa"/>
           </w:tcPr>
           <w:p>
-            <w:pPr>
-              <w:rPr>
-                <w:rFonts w:hint="eastAsia"/>
-              </w:rPr>
-            </w:pPr>
             <w:r>
               <w:t>API_URL/</w:t>
             </w:r>
@@ -8941,6 +8901,7 @@
                 <w:tag w:val="goog_rdk_45"/>
                 <w:id w:val="-1635629518"/>
               </w:sdtPr>
+              <w:sdtEndPr/>
               <w:sdtContent>
                 <w:r>
                   <w:t>依</w:t>
@@ -8993,6 +8954,7 @@
                 <w:tag w:val="goog_rdk_25"/>
                 <w:id w:val="879297288"/>
               </w:sdtPr>
+              <w:sdtEndPr/>
               <w:sdtContent>
                 <w:r>
                   <w:rPr>
@@ -9058,7 +9020,7 @@
               <w:shd w:val="clear" w:color="auto" w:fill="FFFFFE"/>
               <w:spacing w:line="270" w:lineRule="atLeast"/>
               <w:rPr>
-                <w:rFonts w:ascii="Menlo" w:hAnsi="Menlo" w:cs="Menlo" w:hint="eastAsia"/>
+                <w:rFonts w:ascii="Menlo" w:hAnsi="Menlo" w:cs="Menlo"/>
                 <w:color w:val="000000"/>
                 <w:sz w:val="18"/>
                 <w:szCs w:val="18"/>
@@ -9347,7 +9309,7 @@
               <w:shd w:val="clear" w:color="auto" w:fill="FFFFFE"/>
               <w:spacing w:line="270" w:lineRule="atLeast"/>
               <w:rPr>
-                <w:rFonts w:ascii="Menlo" w:hAnsi="Menlo" w:cs="Menlo" w:hint="eastAsia"/>
+                <w:rFonts w:ascii="Menlo" w:hAnsi="Menlo" w:cs="Menlo"/>
                 <w:color w:val="000000"/>
                 <w:sz w:val="18"/>
                 <w:szCs w:val="18"/>
@@ -9386,6 +9348,7 @@
                 <w:tag w:val="goog_rdk_28"/>
                 <w:id w:val="768284853"/>
               </w:sdtPr>
+              <w:sdtEndPr/>
               <w:sdtContent>
                 <w:r>
                   <w:rPr>
@@ -9410,6 +9373,7 @@
             <w:r>
               <w:rPr>
                 <w:rFonts w:ascii="Arial" w:eastAsia="Arial" w:hAnsi="Arial" w:cs="Arial"/>
+                <w:noProof/>
               </w:rPr>
               <w:drawing>
                 <wp:inline distT="0" distB="0" distL="0" distR="0" wp14:anchorId="15A4EEAF" wp14:editId="44B1B915">
@@ -9451,12 +9415,13 @@
           <w:p>
             <w:pPr>
               <w:rPr>
-                <w:rFonts w:ascii="Arial" w:eastAsia="Arial" w:hAnsi="Arial" w:cs="Arial" w:hint="eastAsia"/>
-              </w:rPr>
-            </w:pPr>
-            <w:r>
-              <w:rPr>
                 <w:rFonts w:ascii="Arial" w:eastAsia="Arial" w:hAnsi="Arial" w:cs="Arial"/>
+              </w:rPr>
+            </w:pPr>
+            <w:r>
+              <w:rPr>
+                <w:rFonts w:ascii="Arial" w:eastAsia="Arial" w:hAnsi="Arial" w:cs="Arial"/>
+                <w:noProof/>
               </w:rPr>
               <w:lastRenderedPageBreak/>
               <w:drawing>
@@ -9519,6 +9484,7 @@
                 <w:tag w:val="goog_rdk_29"/>
                 <w:id w:val="787088880"/>
               </w:sdtPr>
+              <w:sdtEndPr/>
               <w:sdtContent>
                 <w:r>
                   <w:rPr>
@@ -9545,12 +9511,14 @@
                 <w:tag w:val="goog_rdk_30"/>
                 <w:id w:val="602143868"/>
               </w:sdtPr>
+              <w:sdtEndPr/>
               <w:sdtContent>
                 <w:sdt>
                   <w:sdtPr>
                     <w:tag w:val="goog_rdk_23"/>
                     <w:id w:val="-1687664627"/>
                   </w:sdtPr>
+                  <w:sdtEndPr/>
                   <w:sdtContent>
                     <w:r>
                       <w:rPr>
@@ -9567,12 +9535,14 @@
                 <w:tag w:val="goog_rdk_32"/>
                 <w:id w:val="1775593893"/>
               </w:sdtPr>
+              <w:sdtEndPr/>
               <w:sdtContent>
                 <w:sdt>
                   <w:sdtPr>
                     <w:tag w:val="goog_rdk_32"/>
                     <w:id w:val="720945666"/>
                   </w:sdtPr>
+                  <w:sdtEndPr/>
                   <w:sdtContent>
                     <w:r>
                       <w:rPr>
@@ -9772,6 +9742,7 @@
               <w:tag w:val="goog_rdk_10"/>
               <w:id w:val="611404272"/>
             </w:sdtPr>
+            <w:sdtEndPr/>
             <w:sdtContent>
               <w:sdt>
                 <w:sdtPr>
@@ -9835,6 +9806,7 @@
                 <w:tag w:val="goog_rdk_34"/>
                 <w:id w:val="-723294335"/>
               </w:sdtPr>
+              <w:sdtEndPr/>
               <w:sdtContent>
                 <w:r>
                   <w:rPr>
@@ -9900,7 +9872,7 @@
               <w:shd w:val="clear" w:color="auto" w:fill="FFFFFE"/>
               <w:spacing w:line="270" w:lineRule="atLeast"/>
               <w:rPr>
-                <w:rFonts w:ascii="Menlo" w:hAnsi="Menlo" w:cs="Menlo" w:hint="eastAsia"/>
+                <w:rFonts w:ascii="Menlo" w:hAnsi="Menlo" w:cs="Menlo"/>
                 <w:color w:val="000000"/>
                 <w:sz w:val="18"/>
                 <w:szCs w:val="18"/>
@@ -10456,7 +10428,7 @@
               <w:shd w:val="clear" w:color="auto" w:fill="FFFFFE"/>
               <w:spacing w:line="270" w:lineRule="atLeast"/>
               <w:rPr>
-                <w:rFonts w:ascii="Menlo" w:hAnsi="Menlo" w:cs="Menlo" w:hint="eastAsia"/>
+                <w:rFonts w:ascii="Menlo" w:hAnsi="Menlo" w:cs="Menlo"/>
                 <w:color w:val="000000"/>
                 <w:sz w:val="18"/>
                 <w:szCs w:val="18"/>
@@ -10495,6 +10467,7 @@
                 <w:tag w:val="goog_rdk_37"/>
                 <w:id w:val="149182959"/>
               </w:sdtPr>
+              <w:sdtEndPr/>
               <w:sdtContent>
                 <w:r>
                   <w:rPr>
@@ -10515,12 +10488,13 @@
               <w:shd w:val="clear" w:color="auto" w:fill="FFFFFE"/>
               <w:spacing w:line="270" w:lineRule="atLeast"/>
               <w:rPr>
-                <w:rFonts w:ascii="Arial" w:eastAsia="Arial" w:hAnsi="Arial" w:cs="Arial" w:hint="eastAsia"/>
-              </w:rPr>
-            </w:pPr>
-            <w:r>
-              <w:rPr>
                 <w:rFonts w:ascii="Arial" w:eastAsia="Arial" w:hAnsi="Arial" w:cs="Arial"/>
+              </w:rPr>
+            </w:pPr>
+            <w:r>
+              <w:rPr>
+                <w:rFonts w:ascii="Arial" w:eastAsia="Arial" w:hAnsi="Arial" w:cs="Arial"/>
+                <w:noProof/>
               </w:rPr>
               <w:drawing>
                 <wp:inline distT="0" distB="0" distL="0" distR="0" wp14:anchorId="580F65EA" wp14:editId="60A4114F">
@@ -10582,6 +10556,7 @@
                 <w:tag w:val="goog_rdk_38"/>
                 <w:id w:val="2033530193"/>
               </w:sdtPr>
+              <w:sdtEndPr/>
               <w:sdtContent>
                 <w:r>
                   <w:rPr>
@@ -10608,6 +10583,7 @@
                 <w:tag w:val="goog_rdk_23"/>
                 <w:id w:val="-1514609510"/>
               </w:sdtPr>
+              <w:sdtEndPr/>
               <w:sdtContent>
                 <w:r>
                   <w:rPr>
@@ -10622,6 +10598,7 @@
                 <w:tag w:val="goog_rdk_32"/>
                 <w:id w:val="1199126009"/>
               </w:sdtPr>
+              <w:sdtEndPr/>
               <w:sdtContent>
                 <w:r>
                   <w:rPr>
@@ -10723,11 +10700,6 @@
             <w:tcW w:w="8330" w:type="dxa"/>
           </w:tcPr>
           <w:p>
-            <w:pPr>
-              <w:rPr>
-                <w:rFonts w:hint="eastAsia"/>
-              </w:rPr>
-            </w:pPr>
             <w:r>
               <w:t>API_URL</w:t>
             </w:r>
@@ -10815,12 +10787,14 @@
                 <w:tag w:val="goog_rdk_19"/>
                 <w:id w:val="-2105879603"/>
               </w:sdtPr>
+              <w:sdtEndPr/>
               <w:sdtContent>
                 <w:sdt>
                   <w:sdtPr>
                     <w:tag w:val="goog_rdk_9"/>
                     <w:id w:val="-766921861"/>
                   </w:sdtPr>
+                  <w:sdtEndPr/>
                   <w:sdtContent>
                     <w:r>
                       <w:t>依</w:t>
@@ -10858,6 +10832,7 @@
                         <w:tag w:val="goog_rdk_9"/>
                         <w:id w:val="1215708136"/>
                       </w:sdtPr>
+                      <w:sdtEndPr/>
                       <w:sdtContent>
                         <w:r>
                           <w:t>將</w:t>
@@ -10904,6 +10879,7 @@
                 <w:tag w:val="goog_rdk_20"/>
                 <w:id w:val="-899057371"/>
               </w:sdtPr>
+              <w:sdtEndPr/>
               <w:sdtContent>
                 <w:r>
                   <w:rPr>
@@ -11006,7 +10982,7 @@
               <w:shd w:val="clear" w:color="auto" w:fill="FFFFFE"/>
               <w:spacing w:line="270" w:lineRule="atLeast"/>
               <w:rPr>
-                <w:rFonts w:ascii="Menlo" w:hAnsi="Menlo" w:cs="Menlo" w:hint="eastAsia"/>
+                <w:rFonts w:ascii="Menlo" w:hAnsi="Menlo" w:cs="Menlo"/>
                 <w:color w:val="000000"/>
                 <w:sz w:val="18"/>
                 <w:szCs w:val="18"/>
@@ -11922,7 +11898,7 @@
               <w:shd w:val="clear" w:color="auto" w:fill="FFFFFE"/>
               <w:spacing w:line="270" w:lineRule="atLeast"/>
               <w:rPr>
-                <w:rFonts w:ascii="Menlo" w:hAnsi="Menlo" w:cs="Menlo" w:hint="eastAsia"/>
+                <w:rFonts w:ascii="Menlo" w:hAnsi="Menlo" w:cs="Menlo"/>
                 <w:color w:val="000000"/>
                 <w:sz w:val="18"/>
                 <w:szCs w:val="18"/>
@@ -11961,6 +11937,7 @@
                 <w:tag w:val="goog_rdk_21"/>
                 <w:id w:val="-420034158"/>
               </w:sdtPr>
+              <w:sdtEndPr/>
               <w:sdtContent>
                 <w:r>
                   <w:rPr>
@@ -11978,6 +11955,9 @@
           </w:tcPr>
           <w:p>
             <w:r>
+              <w:rPr>
+                <w:noProof/>
+              </w:rPr>
               <w:drawing>
                 <wp:inline distT="0" distB="0" distL="0" distR="0" wp14:anchorId="17E010B5" wp14:editId="09EDB0F2">
                   <wp:extent cx="5152390" cy="5723255"/>
@@ -12016,12 +11996,10 @@
             </w:r>
           </w:p>
           <w:p>
-            <w:pPr>
-              <w:rPr>
-                <w:rFonts w:hint="eastAsia"/>
-              </w:rPr>
-            </w:pPr>
-            <w:r>
+            <w:r>
+              <w:rPr>
+                <w:noProof/>
+              </w:rPr>
               <w:drawing>
                 <wp:inline distT="0" distB="0" distL="0" distR="0" wp14:anchorId="7EA9E86F" wp14:editId="5746F730">
                   <wp:extent cx="5152390" cy="2649855"/>
@@ -12083,6 +12061,7 @@
                 <w:tag w:val="goog_rdk_22"/>
                 <w:id w:val="1572306221"/>
               </w:sdtPr>
+              <w:sdtEndPr/>
               <w:sdtContent>
                 <w:r>
                   <w:rPr>
@@ -12104,6 +12083,7 @@
                 <w:tag w:val="goog_rdk_23"/>
                 <w:id w:val="-1986546884"/>
               </w:sdtPr>
+              <w:sdtEndPr/>
               <w:sdtContent>
                 <w:r>
                   <w:rPr>
@@ -12119,6 +12099,7 @@
                     <w:tag w:val="goog_rdk_32"/>
                     <w:id w:val="1587502195"/>
                   </w:sdtPr>
+                  <w:sdtEndPr/>
                   <w:sdtContent>
                     <w:r>
                       <w:rPr>
@@ -12170,13 +12151,7 @@
         <w:rPr>
           <w:rFonts w:ascii="Gungsuh" w:eastAsia="Gungsuh" w:hAnsi="Gungsuh" w:cs="Gungsuh"/>
         </w:rPr>
-        <w:t>updateRe</w:t>
-      </w:r>
-      <w:r>
-        <w:rPr>
-          <w:rFonts w:ascii="Gungsuh" w:eastAsia="Gungsuh" w:hAnsi="Gungsuh" w:cs="Gungsuh"/>
-        </w:rPr>
-        <w:t>cord</w:t>
+        <w:t>updateRecord</w:t>
       </w:r>
       <w:proofErr w:type="spellEnd"/>
     </w:p>
@@ -12216,7 +12191,6 @@
                 <w:rFonts w:ascii="Gungsuh" w:eastAsia="Gungsuh" w:hAnsi="Gungsuh" w:cs="Gungsuh"/>
               </w:rPr>
             </w:pPr>
-            <w:proofErr w:type="spellStart"/>
             <w:r>
               <w:rPr>
                 <w:rFonts w:ascii="Gungsuh" w:eastAsia="Gungsuh" w:hAnsi="Gungsuh" w:cs="Gungsuh"/>
@@ -12230,12 +12204,6 @@
             <w:tcW w:w="8330" w:type="dxa"/>
           </w:tcPr>
           <w:p>
-            <w:pPr>
-              <w:rPr>
-                <w:rFonts w:hint="eastAsia"/>
-              </w:rPr>
-            </w:pPr>
-            <w:proofErr w:type="spellEnd"/>
             <w:r>
               <w:t>API_URL</w:t>
             </w:r>
@@ -12284,11 +12252,6 @@
             <w:tcW w:w="8330" w:type="dxa"/>
           </w:tcPr>
           <w:p>
-            <w:pPr>
-              <w:rPr>
-                <w:rFonts w:hint="eastAsia"/>
-              </w:rPr>
-            </w:pPr>
             <w:r>
               <w:rPr>
                 <w:rFonts w:hint="eastAsia"/>
@@ -12334,12 +12297,14 @@
                 <w:tag w:val="goog_rdk_19"/>
                 <w:id w:val="911283031"/>
               </w:sdtPr>
+              <w:sdtEndPr/>
               <w:sdtContent>
                 <w:sdt>
                   <w:sdtPr>
                     <w:tag w:val="goog_rdk_9"/>
                     <w:id w:val="1037173133"/>
                   </w:sdtPr>
+                  <w:sdtEndPr/>
                   <w:sdtContent>
                     <w:r>
                       <w:t>依</w:t>
@@ -12415,6 +12380,7 @@
                 <w:tag w:val="goog_rdk_20"/>
                 <w:id w:val="-520471167"/>
               </w:sdtPr>
+              <w:sdtEndPr/>
               <w:sdtContent>
                 <w:r>
                   <w:rPr>
@@ -12517,7 +12483,7 @@
               <w:shd w:val="clear" w:color="auto" w:fill="FFFFFE"/>
               <w:spacing w:line="270" w:lineRule="atLeast"/>
               <w:rPr>
-                <w:rFonts w:ascii="Menlo" w:hAnsi="Menlo" w:cs="Menlo" w:hint="eastAsia"/>
+                <w:rFonts w:ascii="Menlo" w:hAnsi="Menlo" w:cs="Menlo"/>
                 <w:color w:val="000000"/>
                 <w:sz w:val="18"/>
                 <w:szCs w:val="18"/>
@@ -12861,7 +12827,7 @@
               <w:shd w:val="clear" w:color="auto" w:fill="FFFFFE"/>
               <w:spacing w:line="270" w:lineRule="atLeast"/>
               <w:rPr>
-                <w:rFonts w:ascii="Menlo" w:hAnsi="Menlo" w:cs="Menlo" w:hint="eastAsia"/>
+                <w:rFonts w:ascii="Menlo" w:hAnsi="Menlo" w:cs="Menlo"/>
                 <w:color w:val="000000"/>
                 <w:sz w:val="18"/>
                 <w:szCs w:val="18"/>
@@ -12900,6 +12866,7 @@
                 <w:tag w:val="goog_rdk_21"/>
                 <w:id w:val="-889730220"/>
               </w:sdtPr>
+              <w:sdtEndPr/>
               <w:sdtContent>
                 <w:r>
                   <w:rPr>
@@ -12917,6 +12884,9 @@
           </w:tcPr>
           <w:p>
             <w:r>
+              <w:rPr>
+                <w:noProof/>
+              </w:rPr>
               <w:drawing>
                 <wp:inline distT="0" distB="0" distL="0" distR="0" wp14:anchorId="7C9A2B9A" wp14:editId="2EB970BD">
                   <wp:extent cx="5152390" cy="4267200"/>
@@ -12955,12 +12925,10 @@
             </w:r>
           </w:p>
           <w:p>
-            <w:pPr>
-              <w:rPr>
-                <w:rFonts w:hint="eastAsia"/>
-              </w:rPr>
-            </w:pPr>
-            <w:r>
+            <w:r>
+              <w:rPr>
+                <w:noProof/>
+              </w:rPr>
               <w:lastRenderedPageBreak/>
               <w:drawing>
                 <wp:inline distT="0" distB="0" distL="0" distR="0" wp14:anchorId="26B55E67" wp14:editId="5BED0A73">
@@ -13023,6 +12991,7 @@
                 <w:tag w:val="goog_rdk_22"/>
                 <w:id w:val="-1033413072"/>
               </w:sdtPr>
+              <w:sdtEndPr/>
               <w:sdtContent>
                 <w:r>
                   <w:rPr>
@@ -13044,6 +13013,7 @@
                 <w:tag w:val="goog_rdk_23"/>
                 <w:id w:val="-1391416532"/>
               </w:sdtPr>
+              <w:sdtEndPr/>
               <w:sdtContent>
                 <w:r>
                   <w:rPr>
@@ -13059,6 +13029,7 @@
                     <w:tag w:val="goog_rdk_32"/>
                     <w:id w:val="327794330"/>
                   </w:sdtPr>
+                  <w:sdtEndPr/>
                   <w:sdtContent>
                     <w:r>
                       <w:rPr>
@@ -13085,7 +13056,7 @@
         </w:pBdr>
         <w:spacing w:before="240"/>
         <w:rPr>
-          <w:rFonts w:ascii="Arial" w:eastAsia="Arial" w:hAnsi="Arial" w:cs="Arial" w:hint="eastAsia"/>
+          <w:rFonts w:ascii="Arial" w:eastAsia="Arial" w:hAnsi="Arial" w:cs="Arial"/>
         </w:rPr>
       </w:pPr>
     </w:p>
@@ -14203,9 +14174,7 @@
       <w:tblStyleRowBandSize w:val="1"/>
       <w:tblStyleColBandSize w:val="1"/>
       <w:tblCellMar>
-        <w:top w:w="0" w:type="dxa"/>
         <w:left w:w="108" w:type="dxa"/>
-        <w:bottom w:w="0" w:type="dxa"/>
         <w:right w:w="108" w:type="dxa"/>
       </w:tblCellMar>
     </w:tblPr>
@@ -14216,9 +14185,7 @@
       <w:tblStyleRowBandSize w:val="1"/>
       <w:tblStyleColBandSize w:val="1"/>
       <w:tblCellMar>
-        <w:top w:w="0" w:type="dxa"/>
         <w:left w:w="108" w:type="dxa"/>
-        <w:bottom w:w="0" w:type="dxa"/>
         <w:right w:w="108" w:type="dxa"/>
       </w:tblCellMar>
     </w:tblPr>
@@ -14229,9 +14196,7 @@
       <w:tblStyleRowBandSize w:val="1"/>
       <w:tblStyleColBandSize w:val="1"/>
       <w:tblCellMar>
-        <w:top w:w="0" w:type="dxa"/>
         <w:left w:w="108" w:type="dxa"/>
-        <w:bottom w:w="0" w:type="dxa"/>
         <w:right w:w="108" w:type="dxa"/>
       </w:tblCellMar>
     </w:tblPr>
@@ -14242,9 +14207,7 @@
       <w:tblStyleRowBandSize w:val="1"/>
       <w:tblStyleColBandSize w:val="1"/>
       <w:tblCellMar>
-        <w:top w:w="0" w:type="dxa"/>
         <w:left w:w="108" w:type="dxa"/>
-        <w:bottom w:w="0" w:type="dxa"/>
         <w:right w:w="108" w:type="dxa"/>
       </w:tblCellMar>
     </w:tblPr>
@@ -14255,9 +14218,7 @@
       <w:tblStyleRowBandSize w:val="1"/>
       <w:tblStyleColBandSize w:val="1"/>
       <w:tblCellMar>
-        <w:top w:w="0" w:type="dxa"/>
         <w:left w:w="108" w:type="dxa"/>
-        <w:bottom w:w="0" w:type="dxa"/>
         <w:right w:w="108" w:type="dxa"/>
       </w:tblCellMar>
     </w:tblPr>
@@ -14268,9 +14229,7 @@
       <w:tblStyleRowBandSize w:val="1"/>
       <w:tblStyleColBandSize w:val="1"/>
       <w:tblCellMar>
-        <w:top w:w="0" w:type="dxa"/>
         <w:left w:w="108" w:type="dxa"/>
-        <w:bottom w:w="0" w:type="dxa"/>
         <w:right w:w="108" w:type="dxa"/>
       </w:tblCellMar>
     </w:tblPr>

--- a/doc/Library_API_v2.docx
+++ b/doc/Library_API_v2.docx
@@ -83,6 +83,7 @@
     <w:p>
       <w:pPr>
         <w:rPr>
+          <w:rFonts w:hint="eastAsia"/>
           <w:b/>
         </w:rPr>
       </w:pPr>
@@ -2435,7 +2436,13 @@
                 <w:rFonts w:ascii="Arial" w:eastAsia="Arial" w:hAnsi="Arial" w:cs="Arial"/>
               </w:rPr>
               <w:lastRenderedPageBreak/>
-              <w:t>URI</w:t>
+              <w:t>UR</w:t>
+            </w:r>
+            <w:r>
+              <w:rPr>
+                <w:rFonts w:ascii="Arial" w:eastAsia="Arial" w:hAnsi="Arial" w:cs="Arial"/>
+              </w:rPr>
+              <w:t>L</w:t>
             </w:r>
           </w:p>
         </w:tc>
@@ -3524,7 +3531,13 @@
               <w:rPr>
                 <w:rFonts w:ascii="Arial" w:eastAsia="Arial" w:hAnsi="Arial" w:cs="Arial"/>
               </w:rPr>
-              <w:t>URI</w:t>
+              <w:t>UR</w:t>
+            </w:r>
+            <w:r>
+              <w:rPr>
+                <w:rFonts w:ascii="Arial" w:eastAsia="Arial" w:hAnsi="Arial" w:cs="Arial"/>
+              </w:rPr>
+              <w:t>L</w:t>
             </w:r>
           </w:p>
         </w:tc>
@@ -4378,7 +4391,13 @@
               <w:rPr>
                 <w:rFonts w:ascii="Arial" w:eastAsia="Arial" w:hAnsi="Arial" w:cs="Arial"/>
               </w:rPr>
-              <w:t>URI</w:t>
+              <w:t>UR</w:t>
+            </w:r>
+            <w:r>
+              <w:rPr>
+                <w:rFonts w:ascii="Arial" w:eastAsia="Arial" w:hAnsi="Arial" w:cs="Arial"/>
+              </w:rPr>
+              <w:t>L</w:t>
             </w:r>
           </w:p>
         </w:tc>
@@ -7454,7 +7473,13 @@
               <w:rPr>
                 <w:rFonts w:ascii="Gungsuh" w:eastAsia="Gungsuh" w:hAnsi="Gungsuh" w:cs="Gungsuh"/>
               </w:rPr>
-              <w:t>URI</w:t>
+              <w:t>UR</w:t>
+            </w:r>
+            <w:r>
+              <w:rPr>
+                <w:rFonts w:ascii="Gungsuh" w:eastAsia="Gungsuh" w:hAnsi="Gungsuh" w:cs="Gungsuh"/>
+              </w:rPr>
+              <w:t>L</w:t>
             </w:r>
           </w:p>
         </w:tc>
@@ -8808,7 +8833,13 @@
               <w:rPr>
                 <w:rFonts w:ascii="Arial" w:eastAsia="Arial" w:hAnsi="Arial" w:cs="Arial"/>
               </w:rPr>
-              <w:t>URI</w:t>
+              <w:t>UR</w:t>
+            </w:r>
+            <w:r>
+              <w:rPr>
+                <w:rFonts w:ascii="Arial" w:eastAsia="Arial" w:hAnsi="Arial" w:cs="Arial"/>
+              </w:rPr>
+              <w:t>L</w:t>
             </w:r>
           </w:p>
         </w:tc>
@@ -9647,7 +9678,13 @@
               <w:rPr>
                 <w:rFonts w:ascii="Arial" w:eastAsia="Arial" w:hAnsi="Arial" w:cs="Arial"/>
               </w:rPr>
-              <w:t>URI</w:t>
+              <w:t>UR</w:t>
+            </w:r>
+            <w:r>
+              <w:rPr>
+                <w:rFonts w:ascii="Arial" w:eastAsia="Arial" w:hAnsi="Arial" w:cs="Arial"/>
+              </w:rPr>
+              <w:t>L</w:t>
             </w:r>
           </w:p>
         </w:tc>
@@ -10691,7 +10728,13 @@
               <w:rPr>
                 <w:rFonts w:ascii="Gungsuh" w:eastAsia="Gungsuh" w:hAnsi="Gungsuh" w:cs="Gungsuh"/>
               </w:rPr>
-              <w:t>URI</w:t>
+              <w:t>UR</w:t>
+            </w:r>
+            <w:r>
+              <w:rPr>
+                <w:rFonts w:ascii="Gungsuh" w:eastAsia="Gungsuh" w:hAnsi="Gungsuh" w:cs="Gungsuh"/>
+              </w:rPr>
+              <w:t>L</w:t>
             </w:r>
           </w:p>
         </w:tc>
@@ -12195,7 +12238,13 @@
               <w:rPr>
                 <w:rFonts w:ascii="Gungsuh" w:eastAsia="Gungsuh" w:hAnsi="Gungsuh" w:cs="Gungsuh"/>
               </w:rPr>
-              <w:t>URI</w:t>
+              <w:t>UR</w:t>
+            </w:r>
+            <w:r>
+              <w:rPr>
+                <w:rFonts w:ascii="Gungsuh" w:eastAsia="Gungsuh" w:hAnsi="Gungsuh" w:cs="Gungsuh"/>
+              </w:rPr>
+              <w:t>L</w:t>
             </w:r>
           </w:p>
         </w:tc>
@@ -14287,6 +14336,18 @@
       <w:shd w:val="clear" w:color="auto" w:fill="E1DFDD"/>
     </w:rPr>
   </w:style>
+  <w:style w:type="character" w:styleId="af5">
+    <w:name w:val="FollowedHyperlink"/>
+    <w:basedOn w:val="a0"/>
+    <w:uiPriority w:val="99"/>
+    <w:semiHidden/>
+    <w:unhideWhenUsed/>
+    <w:rsid w:val="00275E85"/>
+    <w:rPr>
+      <w:color w:val="954F72" w:themeColor="followedHyperlink"/>
+      <w:u w:val="single"/>
+    </w:rPr>
+  </w:style>
 </w:styles>
 </file>
 
